--- a/Protocols_Skeleton_Drying.docx
+++ b/Protocols_Skeleton_Drying.docx
@@ -353,6 +353,24 @@
         <w:rPr>
           <w:rFonts w:ascii="Times" w:hAnsi="Times" w:cs="Times New Roman"/>
         </w:rPr>
+        <w:t xml:space="preserve">Tape label of sample onto the containers you will bleach them in </w:t>
+      </w:r>
+    </w:p>
+    <w:p>
+      <w:pPr>
+        <w:pStyle w:val="ListParagraph"/>
+        <w:numPr>
+          <w:ilvl w:val="0"/>
+          <w:numId w:val="2"/>
+        </w:numPr>
+        <w:rPr>
+          <w:rFonts w:ascii="Times" w:hAnsi="Times" w:cs="Times New Roman"/>
+        </w:rPr>
+      </w:pPr>
+      <w:r>
+        <w:rPr>
+          <w:rFonts w:ascii="Times" w:hAnsi="Times" w:cs="Times New Roman"/>
+        </w:rPr>
         <w:t xml:space="preserve">Soak each sample in the solution </w:t>
       </w:r>
       <w:r>
@@ -407,7 +425,7 @@
         <w:rPr>
           <w:rFonts w:ascii="Times" w:hAnsi="Times" w:cs="Times New Roman"/>
         </w:rPr>
-        <w:t xml:space="preserve">Place sample in aluminum tin or foil with the waterproof label. </w:t>
+        <w:t xml:space="preserve">Place sample in aluminum tin or foil with the waterproof label </w:t>
       </w:r>
     </w:p>
     <w:p>
@@ -479,7 +497,13 @@
         <w:rPr>
           <w:rFonts w:ascii="Times" w:hAnsi="Times" w:cs="Times New Roman"/>
         </w:rPr>
-        <w:t xml:space="preserve">Samples should include treatment, sample name  </w:t>
+        <w:t>Labels</w:t>
+      </w:r>
+      <w:r>
+        <w:rPr>
+          <w:rFonts w:ascii="Times" w:hAnsi="Times" w:cs="Times New Roman"/>
+        </w:rPr>
+        <w:t xml:space="preserve"> should include treatment, sample name  </w:t>
       </w:r>
     </w:p>
     <w:p>
